--- a/Theory Component/Analysis of Algorithms Individual Assignment.docx
+++ b/Theory Component/Analysis of Algorithms Individual Assignment.docx
@@ -31,7 +31,6 @@
           <w:between w:val="none" w:sz="0" w:space="0" w:color="000000"/>
         </w:pBdr>
         <w:shd w:val="clear" w:color="auto" w:fill="FFFFFF"/>
-        <w:spacing w:before="100" w:beforeAutospacing="1" w:after="100" w:afterAutospacing="1"/>
         <w:jc w:val="center"/>
         <w:rPr>
           <w:rFonts w:eastAsia="Times New Roman" w:cs="Times New Roman"/>
@@ -39,6 +38,49 @@
           <w:szCs w:val="24"/>
         </w:rPr>
       </w:pPr>
+      <w:r>
+        <w:rPr>
+          <w:rFonts w:eastAsia="Times New Roman" w:cs="Times New Roman"/>
+          <w:b/>
+          <w:noProof/>
+          <w:szCs w:val="24"/>
+        </w:rPr>
+        <w:drawing>
+          <wp:inline distT="114300" distB="114300" distL="114300" distR="114300" wp14:anchorId="3907FDB1" wp14:editId="1A452165">
+            <wp:extent cx="1415530" cy="1804988"/>
+            <wp:effectExtent l="0" t="0" r="0" b="0"/>
+            <wp:docPr id="1" name="image1.png" descr="A blue and yellow crest with a silver helmet and flowers&#10;&#10;AI-generated content may be incorrect."/>
+            <wp:cNvGraphicFramePr/>
+            <a:graphic xmlns:a="http://schemas.openxmlformats.org/drawingml/2006/main">
+              <a:graphicData uri="http://schemas.openxmlformats.org/drawingml/2006/picture">
+                <pic:pic xmlns:pic="http://schemas.openxmlformats.org/drawingml/2006/picture">
+                  <pic:nvPicPr>
+                    <pic:cNvPr id="1" name="image1.png" descr="A blue and yellow crest with a silver helmet and flowers&#10;&#10;AI-generated content may be incorrect."/>
+                    <pic:cNvPicPr preferRelativeResize="0"/>
+                  </pic:nvPicPr>
+                  <pic:blipFill>
+                    <a:blip r:embed="rId8"/>
+                    <a:srcRect/>
+                    <a:stretch>
+                      <a:fillRect/>
+                    </a:stretch>
+                  </pic:blipFill>
+                  <pic:spPr>
+                    <a:xfrm>
+                      <a:off x="0" y="0"/>
+                      <a:ext cx="1415530" cy="1804988"/>
+                    </a:xfrm>
+                    <a:prstGeom prst="rect">
+                      <a:avLst/>
+                    </a:prstGeom>
+                    <a:ln/>
+                  </pic:spPr>
+                </pic:pic>
+              </a:graphicData>
+            </a:graphic>
+          </wp:inline>
+        </w:drawing>
+      </w:r>
     </w:p>
     <w:p>
       <w:pPr>
@@ -50,14 +92,23 @@
           <w:between w:val="none" w:sz="0" w:space="0" w:color="000000"/>
         </w:pBdr>
         <w:shd w:val="clear" w:color="auto" w:fill="FFFFFF"/>
-        <w:spacing w:before="100" w:beforeAutospacing="1" w:after="100" w:afterAutospacing="1"/>
+        <w:spacing w:line="360" w:lineRule="auto"/>
+        <w:ind w:left="-630"/>
         <w:jc w:val="center"/>
         <w:rPr>
           <w:rFonts w:eastAsia="Times New Roman" w:cs="Times New Roman"/>
-          <w:b/>
-          <w:szCs w:val="24"/>
-        </w:rPr>
-      </w:pPr>
+          <w:sz w:val="28"/>
+          <w:szCs w:val="28"/>
+        </w:rPr>
+      </w:pPr>
+      <w:r>
+        <w:rPr>
+          <w:rFonts w:eastAsia="Times New Roman" w:cs="Times New Roman"/>
+          <w:sz w:val="28"/>
+          <w:szCs w:val="28"/>
+        </w:rPr>
+        <w:t>School of Computing and Information Technology</w:t>
+      </w:r>
     </w:p>
     <w:p>
       <w:pPr>
@@ -69,47 +120,8 @@
           <w:between w:val="none" w:sz="0" w:space="0" w:color="000000"/>
         </w:pBdr>
         <w:shd w:val="clear" w:color="auto" w:fill="FFFFFF"/>
-        <w:spacing w:before="100" w:beforeAutospacing="1" w:after="100" w:afterAutospacing="1"/>
-        <w:jc w:val="center"/>
-        <w:rPr>
-          <w:rFonts w:eastAsia="Times New Roman" w:cs="Times New Roman"/>
-          <w:b/>
-          <w:sz w:val="28"/>
-          <w:szCs w:val="28"/>
-        </w:rPr>
-      </w:pPr>
-      <w:r>
-        <w:rPr>
-          <w:rFonts w:eastAsia="Times New Roman" w:cs="Times New Roman"/>
-          <w:b/>
-          <w:sz w:val="28"/>
-          <w:szCs w:val="28"/>
-        </w:rPr>
-        <w:t>Retirement Investment Optimization</w:t>
-      </w:r>
-    </w:p>
-    <w:p>
-      <w:pPr>
-        <w:pBdr>
-          <w:top w:val="none" w:sz="0" w:space="0" w:color="000000"/>
-          <w:left w:val="none" w:sz="0" w:space="0" w:color="000000"/>
-          <w:bottom w:val="none" w:sz="0" w:space="0" w:color="000000"/>
-          <w:right w:val="none" w:sz="0" w:space="0" w:color="000000"/>
-          <w:between w:val="none" w:sz="0" w:space="0" w:color="000000"/>
-        </w:pBdr>
-        <w:shd w:val="clear" w:color="auto" w:fill="FFFFFF"/>
-        <w:spacing w:before="100" w:beforeAutospacing="1" w:after="100" w:afterAutospacing="1"/>
-        <w:rPr>
-          <w:rFonts w:eastAsia="Times New Roman" w:cs="Times New Roman"/>
-          <w:b/>
-          <w:sz w:val="28"/>
-          <w:szCs w:val="28"/>
-        </w:rPr>
-      </w:pPr>
-    </w:p>
-    <w:p>
-      <w:pPr>
-        <w:spacing w:before="100" w:beforeAutospacing="1" w:after="100" w:afterAutospacing="1"/>
+        <w:spacing w:line="360" w:lineRule="auto"/>
+        <w:ind w:left="-630"/>
         <w:jc w:val="center"/>
         <w:rPr>
           <w:rFonts w:eastAsia="Times New Roman" w:cs="Times New Roman"/>
@@ -123,39 +135,45 @@
           <w:sz w:val="28"/>
           <w:szCs w:val="28"/>
         </w:rPr>
-        <w:t>Andre Campbell</w:t>
-      </w:r>
-      <w:r>
+        <w:t xml:space="preserve">University of Technology, Jamaica </w:t>
+      </w:r>
+    </w:p>
+    <w:p>
+      <w:pPr>
+        <w:spacing w:line="360" w:lineRule="auto"/>
+        <w:jc w:val="center"/>
         <w:rPr>
           <w:rFonts w:eastAsia="Times New Roman" w:cs="Times New Roman"/>
           <w:sz w:val="28"/>
           <w:szCs w:val="28"/>
         </w:rPr>
-        <w:t xml:space="preserve"> (2301103)</w:t>
-      </w:r>
+      </w:pPr>
       <w:r>
         <w:rPr>
           <w:rFonts w:eastAsia="Times New Roman" w:cs="Times New Roman"/>
           <w:sz w:val="28"/>
           <w:szCs w:val="28"/>
         </w:rPr>
-        <w:t xml:space="preserve">, Chevannese Ellis (2301109), </w:t>
-      </w:r>
-      <w:r>
+        <w:t>CIT3003: Analysis of Algorithms</w:t>
+      </w:r>
+    </w:p>
+    <w:p>
+      <w:pPr>
+        <w:spacing w:line="360" w:lineRule="auto"/>
+        <w:jc w:val="center"/>
         <w:rPr>
           <w:rFonts w:eastAsia="Times New Roman" w:cs="Times New Roman"/>
           <w:sz w:val="28"/>
           <w:szCs w:val="28"/>
         </w:rPr>
-        <w:t>Marco Mclean</w:t>
-      </w:r>
+      </w:pPr>
       <w:r>
         <w:rPr>
           <w:rFonts w:eastAsia="Times New Roman" w:cs="Times New Roman"/>
           <w:sz w:val="28"/>
           <w:szCs w:val="28"/>
         </w:rPr>
-        <w:t xml:space="preserve"> (</w:t>
+        <w:t xml:space="preserve">Group </w:t>
       </w:r>
       <w:r>
         <w:rPr>
@@ -163,34 +181,82 @@
           <w:sz w:val="28"/>
           <w:szCs w:val="28"/>
         </w:rPr>
-        <w:t>2209181</w:t>
-      </w:r>
-      <w:r>
+        <w:t>Project</w:t>
+      </w:r>
+    </w:p>
+    <w:p>
+      <w:pPr>
+        <w:spacing w:before="100" w:beforeAutospacing="1" w:after="100" w:afterAutospacing="1"/>
+        <w:jc w:val="center"/>
         <w:rPr>
           <w:rFonts w:eastAsia="Times New Roman" w:cs="Times New Roman"/>
           <w:sz w:val="28"/>
           <w:szCs w:val="28"/>
         </w:rPr>
-        <w:t>)</w:t>
-      </w:r>
-    </w:p>
-    <w:p>
-      <w:pPr>
-        <w:spacing w:before="100" w:beforeAutospacing="1" w:after="100" w:afterAutospacing="1"/>
-        <w:jc w:val="center"/>
+      </w:pPr>
+      <w:r>
         <w:rPr>
           <w:rFonts w:eastAsia="Times New Roman" w:cs="Times New Roman"/>
           <w:sz w:val="28"/>
           <w:szCs w:val="28"/>
         </w:rPr>
-      </w:pPr>
+        <w:t>Andre Campbell</w:t>
+      </w:r>
       <w:r>
         <w:rPr>
           <w:rFonts w:eastAsia="Times New Roman" w:cs="Times New Roman"/>
           <w:sz w:val="28"/>
           <w:szCs w:val="28"/>
         </w:rPr>
-        <w:t>Faculty of Engineering and Computing, University of Technology, Jamaica</w:t>
+        <w:t xml:space="preserve"> (2301103)</w:t>
+      </w:r>
+      <w:r>
+        <w:rPr>
+          <w:rFonts w:eastAsia="Times New Roman" w:cs="Times New Roman"/>
+          <w:sz w:val="28"/>
+          <w:szCs w:val="28"/>
+        </w:rPr>
+        <w:t xml:space="preserve">, Chevannese Ellis (2301109), </w:t>
+      </w:r>
+      <w:r>
+        <w:rPr>
+          <w:rFonts w:eastAsia="Times New Roman" w:cs="Times New Roman"/>
+          <w:sz w:val="28"/>
+          <w:szCs w:val="28"/>
+        </w:rPr>
+        <w:t>Marco Mclean</w:t>
+      </w:r>
+      <w:r>
+        <w:rPr>
+          <w:rFonts w:eastAsia="Times New Roman" w:cs="Times New Roman"/>
+          <w:sz w:val="28"/>
+          <w:szCs w:val="28"/>
+        </w:rPr>
+        <w:t xml:space="preserve"> (</w:t>
+      </w:r>
+      <w:r>
+        <w:rPr>
+          <w:rFonts w:eastAsia="Times New Roman" w:cs="Times New Roman"/>
+          <w:sz w:val="28"/>
+          <w:szCs w:val="28"/>
+        </w:rPr>
+        <w:t>2209181</w:t>
+      </w:r>
+      <w:r>
+        <w:rPr>
+          <w:rFonts w:eastAsia="Times New Roman" w:cs="Times New Roman"/>
+          <w:sz w:val="28"/>
+          <w:szCs w:val="28"/>
+        </w:rPr>
+        <w:t>)</w:t>
+      </w:r>
+      <w:r>
+        <w:rPr>
+          <w:rFonts w:eastAsia="Times New Roman" w:cs="Times New Roman"/>
+          <w:sz w:val="28"/>
+          <w:szCs w:val="28"/>
+        </w:rPr>
+        <w:t>, Shanika Mcleggan (1503802)</w:t>
       </w:r>
     </w:p>
     <w:p>
@@ -2781,9 +2847,8 @@
           <w:color w:val="0E101A"/>
           <w:szCs w:val="24"/>
         </w:rPr>
-        <w:t>, we implement fixed and variable interest rate simulations, depletion modeling, and binary search-based optimization via successive approximation. The solution adheres to the divide-and-conquer paradigm, ensuring polynomial-time efficiency (</w:t>
-      </w:r>
-      <w:proofErr w:type="gramStart"/>
+        <w:t xml:space="preserve">, we implement fixed and variable interest rate simulations, depletion modeling, and binary search-based optimization via successive approximation. The solution adheres to the divide-and-conquer paradigm, ensuring polynomial-time efficiency (O(n log M)). Theoretical components include problem formulation, design justification, correctness proofs, and complexity analysis. Practical elements feature modular code, a </w:t>
+      </w:r>
       <w:r>
         <w:rPr>
           <w:rFonts w:eastAsia="Times New Roman" w:cs="Times New Roman"/>
@@ -2791,9 +2856,8 @@
           <w:color w:val="0E101A"/>
           <w:szCs w:val="24"/>
         </w:rPr>
-        <w:t>O(</w:t>
-      </w:r>
-      <w:proofErr w:type="gramEnd"/>
+        <w:t>GU</w:t>
+      </w:r>
       <w:r>
         <w:rPr>
           <w:rFonts w:eastAsia="Times New Roman" w:cs="Times New Roman"/>
@@ -2801,7 +2865,7 @@
           <w:color w:val="0E101A"/>
           <w:szCs w:val="24"/>
         </w:rPr>
-        <w:t xml:space="preserve">n log M)). Theoretical components include problem formulation, design justification, correctness proofs, and complexity analysis. Practical elements feature modular code, a </w:t>
+        <w:t>I interface, error handling, and bonus integrations like real-world financial data visualization.</w:t>
       </w:r>
       <w:r>
         <w:rPr>
@@ -2810,36 +2874,37 @@
           <w:color w:val="0E101A"/>
           <w:szCs w:val="24"/>
         </w:rPr>
-        <w:t>GU</w:t>
-      </w:r>
-      <w:r>
+        <w:t xml:space="preserve"> </w:t>
+      </w:r>
+    </w:p>
+    <w:p>
+      <w:pPr>
         <w:rPr>
           <w:rFonts w:eastAsia="Times New Roman" w:cs="Times New Roman"/>
           <w:bCs/>
           <w:color w:val="0E101A"/>
           <w:szCs w:val="24"/>
         </w:rPr>
-        <w:t>I interface, error handling, and bonus integrations like real-world financial data visualization.</w:t>
-      </w:r>
-      <w:r>
+      </w:pPr>
+    </w:p>
+    <w:p>
+      <w:pPr>
         <w:rPr>
           <w:rFonts w:eastAsia="Times New Roman" w:cs="Times New Roman"/>
           <w:bCs/>
           <w:color w:val="0E101A"/>
           <w:szCs w:val="24"/>
         </w:rPr>
-        <w:t xml:space="preserve"> </w:t>
-      </w:r>
-    </w:p>
-    <w:p>
-      <w:pPr>
+      </w:pPr>
+      <w:r>
         <w:rPr>
           <w:rFonts w:eastAsia="Times New Roman" w:cs="Times New Roman"/>
           <w:bCs/>
           <w:color w:val="0E101A"/>
           <w:szCs w:val="24"/>
         </w:rPr>
-      </w:pPr>
+        <w:t>The link to the GitHub repository is provided below:</w:t>
+      </w:r>
     </w:p>
     <w:p>
       <w:pPr>
@@ -2850,26 +2915,7 @@
           <w:szCs w:val="24"/>
         </w:rPr>
       </w:pPr>
-      <w:r>
-        <w:rPr>
-          <w:rFonts w:eastAsia="Times New Roman" w:cs="Times New Roman"/>
-          <w:bCs/>
-          <w:color w:val="0E101A"/>
-          <w:szCs w:val="24"/>
-        </w:rPr>
-        <w:t>The link to the GitHub repository is provided below:</w:t>
-      </w:r>
-    </w:p>
-    <w:p>
-      <w:pPr>
-        <w:rPr>
-          <w:rFonts w:eastAsia="Times New Roman" w:cs="Times New Roman"/>
-          <w:bCs/>
-          <w:color w:val="0E101A"/>
-          <w:szCs w:val="24"/>
-        </w:rPr>
-      </w:pPr>
-      <w:hyperlink r:id="rId8" w:history="1">
+      <w:hyperlink r:id="rId9" w:history="1">
         <w:r>
           <w:rPr>
             <w:rStyle w:val="Hyperlink"/>
@@ -2951,21 +2997,7 @@
         <w:rPr>
           <w:lang w:val="en-US"/>
         </w:rPr>
-        <w:t xml:space="preserve">The fixedInvestor function addresses the financial issue of predicting the future value of a retirement investment under a fixed annual interest rate over a specified number of years.  This is essential for financial planning because it helps individuals estimate how much their savings will grow before retirement and allows them to determine how much should be contributed to meet a certain goal. This serves as a powerful tool because it tracks </w:t>
-      </w:r>
-      <w:proofErr w:type="gramStart"/>
-      <w:r>
-        <w:rPr>
-          <w:lang w:val="en-US"/>
-        </w:rPr>
-        <w:t>the  interest</w:t>
-      </w:r>
-      <w:proofErr w:type="gramEnd"/>
-      <w:r>
-        <w:rPr>
-          <w:lang w:val="en-US"/>
-        </w:rPr>
-        <w:t xml:space="preserve"> earned on both the original amount and the accumulated interest. This function determines the total accumulated balance (A) that will be available at the end of the investment.</w:t>
+        <w:t>The fixedInvestor function addresses the financial issue of predicting the future value of a retirement investment under a fixed annual interest rate over a specified number of years.  This is essential for financial planning because it helps individuals estimate how much their savings will grow before retirement and allows them to determine how much should be contributed to meet a certain goal. This serves as a powerful tool because it tracks the  interest earned on both the original amount and the accumulated interest. This function determines the total accumulated balance (A) that will be available at the end of the investment.</w:t>
       </w:r>
     </w:p>
     <w:p>
@@ -3070,35 +3102,7 @@
         <w:rPr>
           <w:lang w:val="en-US"/>
         </w:rPr>
-        <w:t xml:space="preserve">The </w:t>
-      </w:r>
-      <w:proofErr w:type="gramStart"/>
-      <w:r>
-        <w:rPr>
-          <w:lang w:val="en-US"/>
-        </w:rPr>
-        <w:t>variableInvestor(</w:t>
-      </w:r>
-      <w:proofErr w:type="gramEnd"/>
-      <w:r>
-        <w:rPr>
-          <w:lang w:val="en-US"/>
-        </w:rPr>
-        <w:t xml:space="preserve">) function is designed to simulate the growth of a retirement investment under variable annual interest rates, which may be positive or negative. Unlike the </w:t>
-      </w:r>
-      <w:proofErr w:type="gramStart"/>
-      <w:r>
-        <w:rPr>
-          <w:lang w:val="en-US"/>
-        </w:rPr>
-        <w:t>fixedInvestor(</w:t>
-      </w:r>
-      <w:proofErr w:type="gramEnd"/>
-      <w:r>
-        <w:rPr>
-          <w:lang w:val="en-US"/>
-        </w:rPr>
-        <w:t xml:space="preserve">) function above where the interest rate is constant, this function takes into consideration the fluctuating market conditions that affect the investment year by year. </w:t>
+        <w:t xml:space="preserve">The variableInvestor() function is designed to simulate the growth of a retirement investment under variable annual interest rates, which may be positive or negative. Unlike the fixedInvestor() function above where the interest rate is constant, this function takes into consideration the fluctuating market conditions that affect the investment year by year. </w:t>
       </w:r>
       <w:r>
         <w:rPr>
@@ -3481,23 +3485,7 @@
         <w:ind w:firstLine="720"/>
       </w:pPr>
       <w:r>
-        <w:t xml:space="preserve">The </w:t>
-      </w:r>
-      <w:proofErr w:type="gramStart"/>
-      <w:r>
-        <w:t>variableInvestor(</w:t>
-      </w:r>
-      <w:proofErr w:type="gramEnd"/>
-      <w:r>
-        <w:t xml:space="preserve">) function is designed to simulate the growth of a retirement investment under variable annual interest rates, which may be positive or negative. Unlike the </w:t>
-      </w:r>
-      <w:proofErr w:type="gramStart"/>
-      <w:r>
-        <w:t>fixedInvestor(</w:t>
-      </w:r>
-      <w:proofErr w:type="gramEnd"/>
-      <w:r>
-        <w:t>) function above where the interest rate is constant, this function takes into consideration the fluctuating market conditions that affect the investment year by year. Retirement planning requires accurate prognosis of account balances with such variable conditions to ensure sustainable withdrawals.</w:t>
+        <w:t>The variableInvestor() function is designed to simulate the growth of a retirement investment under variable annual interest rates, which may be positive or negative. Unlike the fixedInvestor() function above where the interest rate is constant, this function takes into consideration the fluctuating market conditions that affect the investment year by year. Retirement planning requires accurate prognosis of account balances with such variable conditions to ensure sustainable withdrawals.</w:t>
       </w:r>
     </w:p>
     <w:p>
@@ -3527,44 +3515,14 @@
           <w:lang w:val="en-US"/>
         </w:rPr>
         <w:br/>
-        <w:t xml:space="preserve">after k iterations, exactly k withdrawals have been made and the remaining balance equals </w:t>
-      </w:r>
-      <w:proofErr w:type="spellStart"/>
+        <w:t>after k iterations, exactly k withdrawals have been made and the remaining balance equals initialSaving − k × withdrawal.</w:t>
+      </w:r>
       <w:r>
         <w:rPr>
           <w:lang w:val="en-US"/>
         </w:rPr>
-        <w:t>initialSaving</w:t>
-      </w:r>
-      <w:proofErr w:type="spellEnd"/>
-      <w:r>
-        <w:rPr>
-          <w:lang w:val="en-US"/>
-        </w:rPr>
-        <w:t xml:space="preserve"> − k × withdrawal.</w:t>
-      </w:r>
-      <w:r>
-        <w:rPr>
-          <w:lang w:val="en-US"/>
-        </w:rPr>
         <w:br/>
-        <w:t xml:space="preserve">This is true for the base case k = 0. If the invariant holds for k, then the next iteration subtracts another withdrawal and increases the year count to k + 1, making the new balance </w:t>
-      </w:r>
-      <w:proofErr w:type="spellStart"/>
-      <w:proofErr w:type="gramStart"/>
-      <w:r>
-        <w:rPr>
-          <w:lang w:val="en-US"/>
-        </w:rPr>
-        <w:t>initialSaving</w:t>
-      </w:r>
-      <w:proofErr w:type="spellEnd"/>
-      <w:proofErr w:type="gramEnd"/>
-      <w:r>
-        <w:rPr>
-          <w:lang w:val="en-US"/>
-        </w:rPr>
-        <w:t xml:space="preserve"> </w:t>
+        <w:t xml:space="preserve">This is true for the base case k = 0. If the invariant holds for k, then the next iteration subtracts another withdrawal and increases the year count to k + 1, making the new balance initialSaving </w:t>
       </w:r>
       <w:r>
         <w:rPr>
@@ -3722,7 +3680,6 @@
         </w:rPr>
         <w:t xml:space="preserve">a naive linear search would operate in pseudo-polynomial time relative to the dollar amount O(N), the Binary Search approach operates in logarithmic time </w:t>
       </w:r>
-      <w:proofErr w:type="gramStart"/>
       <w:r>
         <w:rPr>
           <w:rFonts w:cs="Times New Roman"/>
@@ -3731,18 +3688,7 @@
           <w:szCs w:val="24"/>
           <w:lang w:val="en-US"/>
         </w:rPr>
-        <w:t>O(</w:t>
-      </w:r>
-      <w:proofErr w:type="gramEnd"/>
-      <w:r>
-        <w:rPr>
-          <w:rFonts w:cs="Times New Roman"/>
-          <w:b/>
-          <w:bCs/>
-          <w:szCs w:val="24"/>
-          <w:lang w:val="en-US"/>
-        </w:rPr>
-        <w:t>log N)</w:t>
+        <w:t>O(log N)</w:t>
       </w:r>
       <w:r>
         <w:rPr>
@@ -3838,20 +3784,7 @@
         <w:ind w:left="720"/>
       </w:pPr>
       <w:r>
-        <w:t xml:space="preserve"> FOR </w:t>
-      </w:r>
-      <w:proofErr w:type="spellStart"/>
-      <w:proofErr w:type="gramStart"/>
-      <w:r>
-        <w:t>i</w:t>
-      </w:r>
-      <w:proofErr w:type="spellEnd"/>
-      <w:r>
-        <w:t xml:space="preserve">  =</w:t>
-      </w:r>
-      <w:proofErr w:type="gramEnd"/>
-      <w:r>
-        <w:t xml:space="preserve"> 1 TO years STEP 1 </w:t>
+        <w:t xml:space="preserve"> FOR i  = 1 TO years STEP 1 </w:t>
       </w:r>
     </w:p>
     <w:p>
@@ -3906,15 +3839,7 @@
         </w:numPr>
       </w:pPr>
       <w:r>
-        <w:t xml:space="preserve">Initialization: Assign balance to the initial </w:t>
-      </w:r>
-      <w:proofErr w:type="gramStart"/>
-      <w:r>
-        <w:t>principal</w:t>
-      </w:r>
-      <w:proofErr w:type="gramEnd"/>
-      <w:r>
-        <w:t>. This represents year 0.</w:t>
+        <w:t>Initialization: Assign balance to the initial principal. This represents year 0.</w:t>
       </w:r>
     </w:p>
     <w:p>
@@ -3926,15 +3851,7 @@
         </w:numPr>
       </w:pPr>
       <w:r>
-        <w:t xml:space="preserve">Iteration over years: For </w:t>
-      </w:r>
-      <w:proofErr w:type="spellStart"/>
-      <w:r>
-        <w:t>i</w:t>
-      </w:r>
-      <w:proofErr w:type="spellEnd"/>
-      <w:r>
-        <w:t xml:space="preserve"> = 1 to years: multiply balance by (1 + rate). This realizes annual compounding: each year’s growth applies to the current balance.</w:t>
+        <w:t>Iteration over years: For i = 1 to years: multiply balance by (1 + rate). This realizes annual compounding: each year’s growth applies to the current balance.</w:t>
       </w:r>
     </w:p>
     <w:p>
@@ -3980,23 +3897,7 @@
     </w:p>
     <w:p>
       <w:r>
-        <w:t xml:space="preserve">function </w:t>
-      </w:r>
-      <w:proofErr w:type="gramStart"/>
-      <w:r>
-        <w:t>variableInvestor(</w:t>
-      </w:r>
-      <w:proofErr w:type="gramEnd"/>
-      <w:r>
-        <w:t xml:space="preserve">principal, </w:t>
-      </w:r>
-      <w:proofErr w:type="spellStart"/>
-      <w:r>
-        <w:t>rateList</w:t>
-      </w:r>
-      <w:proofErr w:type="spellEnd"/>
-      <w:r>
-        <w:t>):</w:t>
+        <w:t>function variableInvestor(principal, rateList):</w:t>
       </w:r>
     </w:p>
     <w:p>
@@ -4012,15 +3913,7 @@
         <w:ind w:firstLine="720"/>
       </w:pPr>
       <w:r>
-        <w:t xml:space="preserve">for rate in </w:t>
-      </w:r>
-      <w:proofErr w:type="spellStart"/>
-      <w:r>
-        <w:t>rateList</w:t>
-      </w:r>
-      <w:proofErr w:type="spellEnd"/>
-      <w:r>
-        <w:t>:</w:t>
+        <w:t>for rate in rateList:</w:t>
       </w:r>
     </w:p>
     <w:p>
@@ -4075,13 +3968,8 @@
         <w:t>balance, expense, rate</w:t>
       </w:r>
       <w:r>
-        <w:t xml:space="preserve">, </w:t>
-      </w:r>
-      <w:proofErr w:type="spellStart"/>
-      <w:r>
-        <w:t>capYears</w:t>
-      </w:r>
-      <w:proofErr w:type="spellEnd"/>
+        <w:t>, capYears</w:t>
+      </w:r>
       <w:r>
         <w:t>)</w:t>
       </w:r>
@@ -4093,15 +3981,7 @@
     </w:p>
     <w:p>
       <w:r>
-        <w:t>//Includes a '</w:t>
-      </w:r>
-      <w:proofErr w:type="spellStart"/>
-      <w:r>
-        <w:t>cap_years</w:t>
-      </w:r>
-      <w:proofErr w:type="spellEnd"/>
-      <w:r>
-        <w:t>' to prevent infinite loops if interest &gt; expense.</w:t>
+        <w:t>//Includes a 'cap_years' to prevent infinite loops if interest &gt; expense.</w:t>
       </w:r>
     </w:p>
     <w:p/>
@@ -4127,13 +4007,8 @@
         <w:t xml:space="preserve">AND </w:t>
       </w:r>
       <w:r>
-        <w:t xml:space="preserve">years &lt; </w:t>
-      </w:r>
-      <w:proofErr w:type="spellStart"/>
-      <w:r>
-        <w:t>capYears</w:t>
-      </w:r>
-      <w:proofErr w:type="spellEnd"/>
+        <w:t>years &lt; capYears</w:t>
+      </w:r>
     </w:p>
     <w:p>
       <w:pPr>
@@ -4218,13 +4093,8 @@
         <w:t>RETURN</w:t>
       </w:r>
       <w:r>
-        <w:t xml:space="preserve"> </w:t>
-      </w:r>
-      <w:proofErr w:type="gramStart"/>
-      <w:r>
-        <w:t>years ;</w:t>
-      </w:r>
-      <w:proofErr w:type="gramEnd"/>
+        <w:t xml:space="preserve"> years ;</w:t>
+      </w:r>
     </w:p>
     <w:p>
       <w:pPr>
@@ -4288,23 +4158,7 @@
           <w:rFonts w:cs="Times New Roman"/>
           <w:szCs w:val="24"/>
         </w:rPr>
-        <w:t xml:space="preserve">We first define a function </w:t>
-      </w:r>
-      <w:proofErr w:type="gramStart"/>
-      <w:r>
-        <w:rPr>
-          <w:rFonts w:cs="Times New Roman"/>
-          <w:szCs w:val="24"/>
-        </w:rPr>
-        <w:t>finallyRetired(</w:t>
-      </w:r>
-      <w:proofErr w:type="gramEnd"/>
-      <w:r>
-        <w:rPr>
-          <w:rFonts w:cs="Times New Roman"/>
-          <w:szCs w:val="24"/>
-        </w:rPr>
-        <w:t>balance, withdrawal, rate) which simulates the lifespan of the fund.</w:t>
+        <w:t>We first define a function finallyRetired(balance, withdrawal, rate) which simulates the lifespan of the fund.</w:t>
       </w:r>
     </w:p>
     <w:p>
@@ -4351,23 +4205,7 @@
           <w:rFonts w:cs="Times New Roman"/>
           <w:szCs w:val="24"/>
         </w:rPr>
-        <w:t xml:space="preserve">Iteratively subtract W and apply interest </w:t>
-      </w:r>
-      <w:proofErr w:type="spellStart"/>
-      <w:r>
-        <w:rPr>
-          <w:rFonts w:cs="Times New Roman"/>
-          <w:szCs w:val="24"/>
-        </w:rPr>
-        <w:t>r</w:t>
-      </w:r>
-      <w:proofErr w:type="spellEnd"/>
-      <w:r>
-        <w:rPr>
-          <w:rFonts w:cs="Times New Roman"/>
-          <w:szCs w:val="24"/>
-        </w:rPr>
-        <w:t xml:space="preserve"> until P is less than or equal to 0.</w:t>
+        <w:t>Iteratively subtract W and apply interest r until P is less than or equal to 0.</w:t>
       </w:r>
     </w:p>
     <w:p>
@@ -4507,48 +4345,7 @@
           <w:rFonts w:cs="Times New Roman"/>
           <w:szCs w:val="24"/>
         </w:rPr>
-        <w:t xml:space="preserve">FUNCTION </w:t>
-      </w:r>
-      <w:proofErr w:type="spellStart"/>
-      <w:proofErr w:type="gramStart"/>
-      <w:r>
-        <w:rPr>
-          <w:rFonts w:cs="Times New Roman"/>
-          <w:szCs w:val="24"/>
-        </w:rPr>
-        <w:t>FindOptimalWithdrawal</w:t>
-      </w:r>
-      <w:proofErr w:type="spellEnd"/>
-      <w:r>
-        <w:rPr>
-          <w:rFonts w:cs="Times New Roman"/>
-          <w:szCs w:val="24"/>
-        </w:rPr>
-        <w:t>(</w:t>
-      </w:r>
-      <w:proofErr w:type="gramEnd"/>
-      <w:r>
-        <w:rPr>
-          <w:rFonts w:cs="Times New Roman"/>
-          <w:szCs w:val="24"/>
-        </w:rPr>
-        <w:t xml:space="preserve">Principal, Rate, </w:t>
-      </w:r>
-      <w:proofErr w:type="spellStart"/>
-      <w:r>
-        <w:rPr>
-          <w:rFonts w:cs="Times New Roman"/>
-          <w:szCs w:val="24"/>
-        </w:rPr>
-        <w:t>TargetYears</w:t>
-      </w:r>
-      <w:proofErr w:type="spellEnd"/>
-      <w:r>
-        <w:rPr>
-          <w:rFonts w:cs="Times New Roman"/>
-          <w:szCs w:val="24"/>
-        </w:rPr>
-        <w:t>):</w:t>
+        <w:t>FUNCTION FindOptimalWithdrawal(Principal, Rate, TargetYears):</w:t>
       </w:r>
     </w:p>
     <w:p>
@@ -4597,23 +4394,7 @@
           <w:szCs w:val="24"/>
         </w:rPr>
         <w:lastRenderedPageBreak/>
-        <w:t xml:space="preserve">Precision = </w:t>
-      </w:r>
-      <w:proofErr w:type="gramStart"/>
-      <w:r>
-        <w:rPr>
-          <w:rFonts w:cs="Times New Roman"/>
-          <w:szCs w:val="24"/>
-        </w:rPr>
-        <w:t>0.01  /</w:t>
-      </w:r>
-      <w:proofErr w:type="gramEnd"/>
-      <w:r>
-        <w:rPr>
-          <w:rFonts w:cs="Times New Roman"/>
-          <w:szCs w:val="24"/>
-        </w:rPr>
-        <w:t>/ We need accuracy to the nearest cent</w:t>
+        <w:t>Precision = 0.01  // We need accuracy to the nearest cent</w:t>
       </w:r>
     </w:p>
     <w:p>
@@ -4700,37 +4481,12 @@
         </w:rPr>
         <w:tab/>
       </w:r>
-      <w:proofErr w:type="spellStart"/>
-      <w:r>
-        <w:rPr>
-          <w:rFonts w:cs="Times New Roman"/>
-          <w:szCs w:val="24"/>
-        </w:rPr>
-        <w:t>YearsLasted</w:t>
-      </w:r>
-      <w:proofErr w:type="spellEnd"/>
-      <w:r>
-        <w:rPr>
-          <w:rFonts w:cs="Times New Roman"/>
-          <w:szCs w:val="24"/>
-        </w:rPr>
-        <w:t xml:space="preserve"> = </w:t>
-      </w:r>
-      <w:proofErr w:type="gramStart"/>
-      <w:r>
-        <w:rPr>
-          <w:rFonts w:cs="Times New Roman"/>
-          <w:szCs w:val="24"/>
-        </w:rPr>
-        <w:t>finallyRetired(</w:t>
-      </w:r>
-      <w:proofErr w:type="gramEnd"/>
-      <w:r>
-        <w:rPr>
-          <w:rFonts w:cs="Times New Roman"/>
-          <w:szCs w:val="24"/>
-        </w:rPr>
-        <w:t>Principal, Mid, Rate)</w:t>
+      <w:r>
+        <w:rPr>
+          <w:rFonts w:cs="Times New Roman"/>
+          <w:szCs w:val="24"/>
+        </w:rPr>
+        <w:t>YearsLasted = finallyRetired(Principal, Mid, Rate)</w:t>
       </w:r>
     </w:p>
     <w:p>
@@ -4754,39 +4510,7 @@
           <w:rFonts w:cs="Times New Roman"/>
           <w:szCs w:val="24"/>
         </w:rPr>
-        <w:t xml:space="preserve">IF </w:t>
-      </w:r>
-      <w:proofErr w:type="spellStart"/>
-      <w:r>
-        <w:rPr>
-          <w:rFonts w:cs="Times New Roman"/>
-          <w:szCs w:val="24"/>
-        </w:rPr>
-        <w:t>YearsLasted</w:t>
-      </w:r>
-      <w:proofErr w:type="spellEnd"/>
-      <w:r>
-        <w:rPr>
-          <w:rFonts w:cs="Times New Roman"/>
-          <w:szCs w:val="24"/>
-        </w:rPr>
-        <w:t xml:space="preserve"> &lt; </w:t>
-      </w:r>
-      <w:proofErr w:type="spellStart"/>
-      <w:r>
-        <w:rPr>
-          <w:rFonts w:cs="Times New Roman"/>
-          <w:szCs w:val="24"/>
-        </w:rPr>
-        <w:t>TargetYears</w:t>
-      </w:r>
-      <w:proofErr w:type="spellEnd"/>
-      <w:r>
-        <w:rPr>
-          <w:rFonts w:cs="Times New Roman"/>
-          <w:szCs w:val="24"/>
-        </w:rPr>
-        <w:t>:</w:t>
+        <w:t>IF YearsLasted &lt; TargetYears:</w:t>
       </w:r>
     </w:p>
     <w:p>
@@ -4866,23 +4590,7 @@
           <w:rFonts w:cs="Times New Roman"/>
           <w:szCs w:val="24"/>
         </w:rPr>
-        <w:t xml:space="preserve">// The </w:t>
-      </w:r>
-      <w:proofErr w:type="gramStart"/>
-      <w:r>
-        <w:rPr>
-          <w:rFonts w:cs="Times New Roman"/>
-          <w:szCs w:val="24"/>
-        </w:rPr>
-        <w:t>fund</w:t>
-      </w:r>
-      <w:proofErr w:type="gramEnd"/>
-      <w:r>
-        <w:rPr>
-          <w:rFonts w:cs="Times New Roman"/>
-          <w:szCs w:val="24"/>
-        </w:rPr>
-        <w:t xml:space="preserve"> lasted too long; we are spending too little.</w:t>
+        <w:t>// The fund lasted too long; we are spending too little.</w:t>
       </w:r>
     </w:p>
     <w:p>
@@ -5021,13 +4729,8 @@
     </w:p>
     <w:p>
       <w:r>
-        <w:t xml:space="preserve">A(n) = P (1 + </w:t>
-      </w:r>
-      <w:proofErr w:type="gramStart"/>
-      <w:r>
-        <w:t>r )n</w:t>
-      </w:r>
-      <w:proofErr w:type="gramEnd"/>
+        <w:t>A(n) = P (1 + r )n</w:t>
+      </w:r>
     </w:p>
     <w:p>
       <w:r>
@@ -5035,23 +4738,13 @@
       </w:r>
     </w:p>
     <w:p>
-      <w:proofErr w:type="gramStart"/>
-      <w:r>
-        <w:t>A(</w:t>
-      </w:r>
-      <w:proofErr w:type="gramEnd"/>
-      <w:r>
-        <w:t>0) = P (1 + r)0</w:t>
-      </w:r>
-    </w:p>
-    <w:p>
-      <w:proofErr w:type="gramStart"/>
-      <w:r>
-        <w:t>A(</w:t>
-      </w:r>
-      <w:proofErr w:type="gramEnd"/>
-      <w:r>
-        <w:t>0) = P</w:t>
+      <w:r>
+        <w:t>A(0) = P (1 + r)0</w:t>
+      </w:r>
+    </w:p>
+    <w:p>
+      <w:r>
+        <w:t>A(0) = P</w:t>
       </w:r>
     </w:p>
     <w:p>
@@ -5076,13 +4769,8 @@
     </w:p>
     <w:p>
       <w:r>
-        <w:t xml:space="preserve">Am = P (1 + </w:t>
-      </w:r>
-      <w:proofErr w:type="gramStart"/>
-      <w:r>
-        <w:t>r)m</w:t>
-      </w:r>
-      <w:proofErr w:type="gramEnd"/>
+        <w:t>Am = P (1 + r)m</w:t>
+      </w:r>
     </w:p>
     <w:p>
       <w:r>
@@ -5091,62 +4779,17 @@
     </w:p>
     <w:p>
       <w:r>
-        <w:t>Am + 1 = A(m</w:t>
-      </w:r>
-      <w:proofErr w:type="gramStart"/>
-      <w:r>
-        <w:t>)(</w:t>
-      </w:r>
-      <w:proofErr w:type="gramEnd"/>
-      <w:r>
-        <w:t>1 + r)</w:t>
-      </w:r>
-    </w:p>
-    <w:p>
-      <w:r>
-        <w:t xml:space="preserve">Am + 1 </w:t>
-      </w:r>
-      <w:proofErr w:type="gramStart"/>
-      <w:r>
-        <w:t>=  (</w:t>
-      </w:r>
-      <w:proofErr w:type="gramEnd"/>
-      <w:r>
-        <w:t xml:space="preserve">P (1 + </w:t>
-      </w:r>
-      <w:proofErr w:type="gramStart"/>
-      <w:r>
-        <w:t>r)m</w:t>
-      </w:r>
-      <w:proofErr w:type="gramEnd"/>
-      <w:r>
-        <w:t xml:space="preserve"> ) (1 + r)</w:t>
-      </w:r>
-    </w:p>
-    <w:p>
-      <w:proofErr w:type="gramStart"/>
-      <w:r>
-        <w:t>A(</w:t>
-      </w:r>
-      <w:proofErr w:type="gramEnd"/>
-      <w:r>
-        <w:t xml:space="preserve">m + 1) = </w:t>
-      </w:r>
-      <w:proofErr w:type="gramStart"/>
-      <w:r>
-        <w:t>P(</w:t>
-      </w:r>
-      <w:proofErr w:type="gramEnd"/>
-      <w:r>
-        <w:t xml:space="preserve">1 + </w:t>
-      </w:r>
-      <w:proofErr w:type="gramStart"/>
-      <w:r>
-        <w:t>r)m</w:t>
-      </w:r>
-      <w:proofErr w:type="gramEnd"/>
-      <w:r>
-        <w:t xml:space="preserve"> + 1</w:t>
+        <w:t>Am + 1 = A(m)(1 + r)</w:t>
+      </w:r>
+    </w:p>
+    <w:p>
+      <w:r>
+        <w:t>Am + 1 =  (P (1 + r)m ) (1 + r)</w:t>
+      </w:r>
+    </w:p>
+    <w:p>
+      <w:r>
+        <w:t>A(m + 1) = P(1 + r)m + 1</w:t>
       </w:r>
     </w:p>
     <w:p>
@@ -5156,23 +4799,7 @@
     </w:p>
     <w:p>
       <w:r>
-        <w:t xml:space="preserve">Therefore, the </w:t>
-      </w:r>
-      <w:proofErr w:type="gramStart"/>
-      <w:r>
-        <w:t>FixedInvestor(</w:t>
-      </w:r>
-      <w:proofErr w:type="gramEnd"/>
-      <w:r>
-        <w:t xml:space="preserve">) holds true for the final balance for </w:t>
-      </w:r>
-      <w:proofErr w:type="gramStart"/>
-      <w:r>
-        <w:t>years  &gt;</w:t>
-      </w:r>
-      <w:proofErr w:type="gramEnd"/>
-      <w:r>
-        <w:t>= 1</w:t>
+        <w:t>Therefore, the FixedInvestor() holds true for the final balance for years  &gt;= 1</w:t>
       </w:r>
     </w:p>
     <w:p>
@@ -5203,39 +4830,7 @@
     </w:p>
     <w:p>
       <w:r>
-        <w:t xml:space="preserve"> </w:t>
-      </w:r>
-      <w:proofErr w:type="gramStart"/>
-      <w:r>
-        <w:t>input :</w:t>
-      </w:r>
-      <w:proofErr w:type="gramEnd"/>
-      <w:r>
-        <w:t xml:space="preserve"> </w:t>
-      </w:r>
-      <w:proofErr w:type="gramStart"/>
-      <w:r>
-        <w:t>principal ,</w:t>
-      </w:r>
-      <w:proofErr w:type="gramEnd"/>
-      <w:r>
-        <w:t xml:space="preserve"> </w:t>
-      </w:r>
-      <w:proofErr w:type="gramStart"/>
-      <w:r>
-        <w:t>input :</w:t>
-      </w:r>
-      <w:proofErr w:type="gramEnd"/>
-      <w:r>
-        <w:t xml:space="preserve"> </w:t>
-      </w:r>
-      <w:proofErr w:type="spellStart"/>
-      <w:r>
-        <w:t>rateList</w:t>
-      </w:r>
-      <w:proofErr w:type="spellEnd"/>
-      <w:r>
-        <w:t xml:space="preserve"> = [r=0]</w:t>
+        <w:t xml:space="preserve"> input : principal , input : rateList = [r=0]</w:t>
       </w:r>
     </w:p>
     <w:p>
@@ -5255,15 +4850,7 @@
     </w:p>
     <w:p>
       <w:r>
-        <w:t xml:space="preserve">If we </w:t>
-      </w:r>
-      <w:proofErr w:type="gramStart"/>
-      <w:r>
-        <w:t>compute</w:t>
-      </w:r>
-      <w:proofErr w:type="gramEnd"/>
-      <w:r>
-        <w:t xml:space="preserve"> balance:</w:t>
+        <w:t>If we compute balance:</w:t>
       </w:r>
     </w:p>
     <w:p>
@@ -5293,25 +4880,12 @@
         <w:t>1</w:t>
       </w:r>
       <w:r>
-        <w:t xml:space="preserve"> = principal x </w:t>
-      </w:r>
-      <w:proofErr w:type="gramStart"/>
-      <w:r>
-        <w:t>( 1</w:t>
-      </w:r>
-      <w:proofErr w:type="gramEnd"/>
-      <w:r>
-        <w:t xml:space="preserve"> + r0)</w:t>
-      </w:r>
-    </w:p>
-    <w:p>
-      <w:proofErr w:type="gramStart"/>
-      <w:r>
-        <w:t>Therefore</w:t>
-      </w:r>
-      <w:proofErr w:type="gramEnd"/>
-      <w:r>
-        <w:t xml:space="preserve"> the base case is true.</w:t>
+        <w:t xml:space="preserve"> = principal x ( 1 + r0)</w:t>
+      </w:r>
+    </w:p>
+    <w:p>
+      <w:r>
+        <w:t>Therefore the base case is true.</w:t>
       </w:r>
     </w:p>
     <w:p>
@@ -5326,23 +4900,7 @@
     </w:p>
     <w:p>
       <w:r>
-        <w:t xml:space="preserve">Let </w:t>
-      </w:r>
-      <w:proofErr w:type="spellStart"/>
-      <w:r>
-        <w:t>rateList</w:t>
-      </w:r>
-      <w:proofErr w:type="spellEnd"/>
-      <w:r>
-        <w:t xml:space="preserve"> [0</w:t>
-      </w:r>
-      <w:proofErr w:type="gramStart"/>
-      <w:r>
-        <w:t>…..</w:t>
-      </w:r>
-      <w:proofErr w:type="gramEnd"/>
-      <w:r>
-        <w:t>k-1] be the first k rates.</w:t>
+        <w:t>Let rateList [0…..k-1] be the first k rates.</w:t>
       </w:r>
     </w:p>
     <w:p>
@@ -5360,9 +4918,6 @@
       </w:r>
       <w:r>
         <w:tab/>
-      </w:r>
-      <w:proofErr w:type="spellStart"/>
-      <w:r>
         <w:t>balance</w:t>
       </w:r>
       <w:r>
@@ -5371,33 +4926,8 @@
         </w:rPr>
         <w:t>k</w:t>
       </w:r>
-      <w:proofErr w:type="spellEnd"/>
-      <w:r>
-        <w:t xml:space="preserve">= principal x k-1∏ </w:t>
-      </w:r>
-      <w:proofErr w:type="spellStart"/>
-      <w:r>
-        <w:t>i</w:t>
-      </w:r>
-      <w:proofErr w:type="spellEnd"/>
-      <w:r>
-        <w:t xml:space="preserve">=0 (1 + </w:t>
-      </w:r>
-      <w:proofErr w:type="spellStart"/>
-      <w:r>
-        <w:t>rateList</w:t>
-      </w:r>
-      <w:proofErr w:type="spellEnd"/>
-      <w:r>
-        <w:t>[</w:t>
-      </w:r>
-      <w:proofErr w:type="spellStart"/>
-      <w:r>
-        <w:t>i</w:t>
-      </w:r>
-      <w:proofErr w:type="spellEnd"/>
-      <w:r>
-        <w:t>])</w:t>
+      <w:r>
+        <w:t>= principal x k-1∏ i=0 (1 + rateList[i])</w:t>
       </w:r>
     </w:p>
     <w:p>
@@ -5434,30 +4964,12 @@
     </w:p>
     <w:p>
       <w:r>
-        <w:t xml:space="preserve">after k iterations, exactly k withdrawals have been made and the remaining balance equals </w:t>
-      </w:r>
-      <w:proofErr w:type="spellStart"/>
-      <w:r>
-        <w:t>initialSaving</w:t>
-      </w:r>
-      <w:proofErr w:type="spellEnd"/>
-      <w:r>
-        <w:t xml:space="preserve"> − k × withdrawal.</w:t>
-      </w:r>
-    </w:p>
-    <w:p>
-      <w:r>
-        <w:t xml:space="preserve">This is true for the base case k = 0. If the invariant holds for k, then the next iteration subtracts another withdrawal and increases the year count to k + 1, making the new balance </w:t>
-      </w:r>
-      <w:proofErr w:type="spellStart"/>
-      <w:proofErr w:type="gramStart"/>
-      <w:r>
-        <w:t>initialSaving</w:t>
-      </w:r>
-      <w:proofErr w:type="spellEnd"/>
-      <w:proofErr w:type="gramEnd"/>
-      <w:r>
-        <w:t xml:space="preserve"> (k+1) × withdrawal, so the invariant continues to hold. The loop stops exactly when the balance is too small for another withdrawal, meaning fewer than one year of expenses remain. Therefore, when the algorithm returns the number of completed iterations, it is the exact number of full years the retiree can be supported — proving the algorithm is correct.</w:t>
+        <w:t>after k iterations, exactly k withdrawals have been made and the remaining balance equals initialSaving − k × withdrawal.</w:t>
+      </w:r>
+    </w:p>
+    <w:p>
+      <w:r>
+        <w:t>This is true for the base case k = 0. If the invariant holds for k, then the next iteration subtracts another withdrawal and increases the year count to k + 1, making the new balance initialSaving (k+1) × withdrawal, so the invariant continues to hold. The loop stops exactly when the balance is too small for another withdrawal, meaning fewer than one year of expenses remain. Therefore, when the algorithm returns the number of completed iterations, it is the exact number of full years the retiree can be supported — proving the algorithm is correct.</w:t>
       </w:r>
     </w:p>
     <w:p>
@@ -5594,25 +5106,7 @@
           <w:szCs w:val="24"/>
           <w:lang w:val="en-US"/>
         </w:rPr>
-        <w:t xml:space="preserve">. This means that if we increase the withdrawal amount (w2 &gt; w1), the number of years the </w:t>
-      </w:r>
-      <w:proofErr w:type="gramStart"/>
-      <w:r>
-        <w:rPr>
-          <w:rFonts w:cs="Times New Roman"/>
-          <w:szCs w:val="24"/>
-          <w:lang w:val="en-US"/>
-        </w:rPr>
-        <w:t>fund lasts</w:t>
-      </w:r>
-      <w:proofErr w:type="gramEnd"/>
-      <w:r>
-        <w:rPr>
-          <w:rFonts w:cs="Times New Roman"/>
-          <w:szCs w:val="24"/>
-          <w:lang w:val="en-US"/>
-        </w:rPr>
-        <w:t xml:space="preserve"> will never increase; it will either stay the same or decrease.</w:t>
+        <w:t>. This means that if we increase the withdrawal amount (w2 &gt; w1), the number of years the fund lasts will never increase; it will either stay the same or decrease.</w:t>
       </w:r>
     </w:p>
     <w:p>
@@ -5804,15 +5298,7 @@
         <w:ind w:firstLine="720"/>
       </w:pPr>
       <w:r>
-        <w:t xml:space="preserve">This function follows an iterative approach because it utilizes a FOR Loop to track the balance year by year and accumulate them using a fixed interest rate and use one period of a time. The algorithm accepts the values of principal, rate, and years. Then, variable balance is declared and assigned to the value of principal. This assignment is in constant time. Next, it goes into a FOR Loop that assigns the index, </w:t>
-      </w:r>
-      <w:proofErr w:type="spellStart"/>
-      <w:r>
-        <w:t>i</w:t>
-      </w:r>
-      <w:proofErr w:type="spellEnd"/>
-      <w:r>
-        <w:t xml:space="preserve"> to the value of one to iterate to the number of years (n) that was given by the user. Furthermore, within the </w:t>
+        <w:t xml:space="preserve">This function follows an iterative approach because it utilizes a FOR Loop to track the balance year by year and accumulate them using a fixed interest rate and use one period of a time. The algorithm accepts the values of principal, rate, and years. Then, variable balance is declared and assigned to the value of principal. This assignment is in constant time. Next, it goes into a FOR Loop that assigns the index, i to the value of one to iterate to the number of years (n) that was given by the user. Furthermore, within the </w:t>
       </w:r>
       <w:r>
         <w:t>FOR-Loop</w:t>
@@ -5824,15 +5310,7 @@
         <w:t>rate,</w:t>
       </w:r>
       <w:r>
-        <w:t xml:space="preserve"> </w:t>
-      </w:r>
-      <w:proofErr w:type="spellStart"/>
-      <w:r>
-        <w:t>i</w:t>
-      </w:r>
-      <w:proofErr w:type="spellEnd"/>
-      <w:r>
-        <w:t xml:space="preserve">, principal and years. Hence, </w:t>
+        <w:t xml:space="preserve"> i, principal and years. Hence, </w:t>
       </w:r>
       <w:r>
         <w:t>memory</w:t>
@@ -5882,13 +5360,8 @@
       <w:r>
         <w:t xml:space="preserve">rates, </w:t>
       </w:r>
-      <w:proofErr w:type="spellStart"/>
-      <w:r>
-        <w:t>rateList</w:t>
-      </w:r>
-      <w:proofErr w:type="spellEnd"/>
-      <w:r>
-        <w:t xml:space="preserve">’, whose length we represent as n. The algorithm begins by assigning the initial value of principal to a variable we called ‘balance’. The assignment is a constant time operation and does not scale with the input size. </w:t>
+      <w:r>
+        <w:t xml:space="preserve">rateList’, whose length we represent as n. The algorithm begins by assigning the initial value of principal to a variable we called ‘balance’. The assignment is a constant time operation and does not scale with the input size. </w:t>
       </w:r>
       <w:r>
         <w:t>Most of</w:t>
@@ -5939,15 +5412,7 @@
         <w:ind w:firstLine="720"/>
       </w:pPr>
       <w:r>
-        <w:t xml:space="preserve">The time complexity of the Finally Retired algorithm depends on how many years the savings can support before depletion. If the retiree can afford n years of withdrawals, then the loop will run n times. Each iteration performs only constant-time operations, such as subtraction and incrementing counters. Therefore, the algorithm’s time complexity is Θ(n), where n is the number of sustainable retirement years. The space complexity is </w:t>
-      </w:r>
-      <w:proofErr w:type="gramStart"/>
-      <w:r>
-        <w:t>Θ(</w:t>
-      </w:r>
-      <w:proofErr w:type="gramEnd"/>
-      <w:r>
-        <w:t>1) because only a few variables are used regardless of the input size. This makes the algorithm efficient and scalable, even for large balances and small withdrawals.</w:t>
+        <w:t>The time complexity of the Finally Retired algorithm depends on how many years the savings can support before depletion. If the retiree can afford n years of withdrawals, then the loop will run n times. Each iteration performs only constant-time operations, such as subtraction and incrementing counters. Therefore, the algorithm’s time complexity is Θ(n), where n is the number of sustainable retirement years. The space complexity is Θ(1) because only a few variables are used regardless of the input size. This makes the algorithm efficient and scalable, even for large balances and small withdrawals.</w:t>
       </w:r>
     </w:p>
     <w:p>
@@ -5981,23 +5446,7 @@
           <w:rFonts w:cs="Times New Roman"/>
           <w:szCs w:val="24"/>
         </w:rPr>
-        <w:t xml:space="preserve">We analyze the complexity of the </w:t>
-      </w:r>
-      <w:proofErr w:type="spellStart"/>
-      <w:r>
-        <w:rPr>
-          <w:rFonts w:cs="Times New Roman"/>
-          <w:szCs w:val="24"/>
-        </w:rPr>
-        <w:t>maximumExpensed</w:t>
-      </w:r>
-      <w:proofErr w:type="spellEnd"/>
-      <w:r>
-        <w:rPr>
-          <w:rFonts w:cs="Times New Roman"/>
-          <w:szCs w:val="24"/>
-        </w:rPr>
-        <w:t xml:space="preserve"> function.</w:t>
+        <w:t>We analyze the complexity of the maximumExpensed function.</w:t>
       </w:r>
     </w:p>
     <w:p>
@@ -6187,23 +5636,7 @@
           <w:rFonts w:cs="Times New Roman"/>
           <w:szCs w:val="24"/>
         </w:rPr>
-        <w:t xml:space="preserve">The Search (log): The Binary Search divides the search space by 2 in every iteration. The size of the search space is the </w:t>
-      </w:r>
-      <w:proofErr w:type="gramStart"/>
-      <w:r>
-        <w:rPr>
-          <w:rFonts w:cs="Times New Roman"/>
-          <w:szCs w:val="24"/>
-        </w:rPr>
-        <w:t>Principal</w:t>
-      </w:r>
-      <w:proofErr w:type="gramEnd"/>
-      <w:r>
-        <w:rPr>
-          <w:rFonts w:cs="Times New Roman"/>
-          <w:szCs w:val="24"/>
-        </w:rPr>
-        <w:t xml:space="preserve"> (P) divided by the precision (epsilon). The number of steps required is log2(P/epsilon).</w:t>
+        <w:t>The Search (log): The Binary Search divides the search space by 2 in every iteration. The size of the search space is the Principal (P) divided by the precision (epsilon). The number of steps required is log2(P/epsilon).</w:t>
       </w:r>
     </w:p>
     <w:p>
@@ -6253,62 +5686,30 @@
           <w:rFonts w:cs="Times New Roman"/>
           <w:szCs w:val="24"/>
         </w:rPr>
-        <w:t xml:space="preserve">Comparison: If we used a Linear Search (checking every penny), the complexity would be </w:t>
-      </w:r>
-      <w:proofErr w:type="gramStart"/>
-      <w:r>
-        <w:rPr>
-          <w:rFonts w:cs="Times New Roman"/>
-          <w:szCs w:val="24"/>
-        </w:rPr>
-        <w:t>O(</w:t>
-      </w:r>
-      <w:proofErr w:type="gramEnd"/>
-      <w:r>
-        <w:rPr>
-          <w:rFonts w:cs="Times New Roman"/>
-          <w:szCs w:val="24"/>
-        </w:rPr>
-        <w:t>P * T). For a $1,000,000 balance, Linear Search might take 100,000,000 operations. Binary Search will find the answer in approximately 27 iterations. This demonstrates vast improvements in efficiency.</w:t>
-      </w:r>
-    </w:p>
-    <w:p>
-      <w:pPr>
-        <w:rPr>
-          <w:rFonts w:cs="Times New Roman"/>
-          <w:szCs w:val="24"/>
-        </w:rPr>
-      </w:pPr>
-    </w:p>
-    <w:p>
-      <w:pPr>
-        <w:rPr>
-          <w:rFonts w:cs="Times New Roman"/>
-          <w:szCs w:val="24"/>
-        </w:rPr>
-      </w:pPr>
-      <w:r>
-        <w:rPr>
-          <w:rFonts w:cs="Times New Roman"/>
-          <w:szCs w:val="24"/>
-        </w:rPr>
-        <w:t xml:space="preserve">Space Complexity: </w:t>
-      </w:r>
-      <w:proofErr w:type="gramStart"/>
-      <w:r>
-        <w:rPr>
-          <w:rFonts w:cs="Times New Roman"/>
-          <w:szCs w:val="24"/>
-        </w:rPr>
-        <w:t>O(</w:t>
-      </w:r>
-      <w:proofErr w:type="gramEnd"/>
-      <w:r>
-        <w:rPr>
-          <w:rFonts w:cs="Times New Roman"/>
-          <w:szCs w:val="24"/>
-        </w:rPr>
-        <w:t>1) The algorithm operates in constant space. It requires a fixed number of variables (low, high, mid, balance) regardless of the input size. It does not utilize recursion depth or dynamic data structures that grow with input.</w:t>
+        <w:t>Comparison: If we used a Linear Search (checking every penny), the complexity would be O(P * T). For a $1,000,000 balance, Linear Search might take 100,000,000 operations. Binary Search will find the answer in approximately 27 iterations. This demonstrates vast improvements in efficiency.</w:t>
+      </w:r>
+    </w:p>
+    <w:p>
+      <w:pPr>
+        <w:rPr>
+          <w:rFonts w:cs="Times New Roman"/>
+          <w:szCs w:val="24"/>
+        </w:rPr>
+      </w:pPr>
+    </w:p>
+    <w:p>
+      <w:pPr>
+        <w:rPr>
+          <w:rFonts w:cs="Times New Roman"/>
+          <w:szCs w:val="24"/>
+        </w:rPr>
+      </w:pPr>
+      <w:r>
+        <w:rPr>
+          <w:rFonts w:cs="Times New Roman"/>
+          <w:szCs w:val="24"/>
+        </w:rPr>
+        <w:t>Space Complexity: O(1) The algorithm operates in constant space. It requires a fixed number of variables (low, high, mid, balance) regardless of the input size. It does not utilize recursion depth or dynamic data structures that grow with input.</w:t>
       </w:r>
     </w:p>
     <w:p>
@@ -6772,7 +6173,7 @@
     </w:tbl>
     <w:p/>
     <w:sectPr>
-      <w:headerReference w:type="default" r:id="rId9"/>
+      <w:headerReference w:type="default" r:id="rId10"/>
       <w:pgSz w:w="12240" w:h="15840"/>
       <w:pgMar w:top="1440" w:right="1440" w:bottom="1440" w:left="1440" w:header="720" w:footer="720" w:gutter="0"/>
       <w:cols w:space="720"/>
